--- a/WordDocuments/Aptos/0981.docx
+++ b/WordDocuments/Aptos/0981.docx
@@ -12,7 +12,7 @@
           <w:color w:val="000000"/>
           <w:sz w:val="44"/>
         </w:rPr>
-        <w:t>Unraveling the Enigma of Dark Energy</w:t>
+        <w:t>Science and Human Civilization: A Driving Force for Progress</w:t>
       </w:r>
     </w:p>
     <w:p>
@@ -26,7 +26,7 @@
           <w:color w:val="000000"/>
           <w:sz w:val="36"/>
         </w:rPr>
-        <w:t>Vincent Selda</w:t>
+        <w:t>Ralph Anderson</w:t>
       </w:r>
     </w:p>
     <w:p>
@@ -39,7 +39,7 @@
           <w:color w:val="000000"/>
           <w:sz w:val="32"/>
         </w:rPr>
-        <w:t>vsel</w:t>
+        <w:t>anderson</w:t>
       </w:r>
       <w:r>
         <w:rPr>
@@ -55,7 +55,7 @@
           <w:color w:val="000000"/>
           <w:sz w:val="32"/>
         </w:rPr>
-        <w:t>88@phdmail</w:t>
+        <w:t>ralph@edumail</w:t>
       </w:r>
       <w:r>
         <w:rPr>
@@ -71,7 +71,7 @@
           <w:color w:val="000000"/>
           <w:sz w:val="32"/>
         </w:rPr>
-        <w:t>com</w:t>
+        <w:t>org</w:t>
       </w:r>
     </w:p>
     <w:p/>
@@ -82,7 +82,7 @@
           <w:color w:val="000000"/>
           <w:sz w:val="24"/>
         </w:rPr>
-        <w:t>Dark energy, an enigmatic and invisible force, pervading the fabric of the cosmos, remains one of the most perplexing mysteries in modern cosmology</w:t>
+        <w:t>Science, a systematic study of natural phenomena, has been a driving force in shaping societies and cultures throughout history</w:t>
       </w:r>
       <w:r>
         <w:rPr>
@@ -98,7 +98,7 @@
           <w:color w:val="000000"/>
           <w:sz w:val="24"/>
         </w:rPr>
-        <w:t xml:space="preserve"> Since its postulation in the late 1990s, it has prompted a paradigm shift in our understanding of the universe's dynamics, challenging prevailing notions of gravity and the fate of the cosmos</w:t>
+        <w:t xml:space="preserve"> From the dawn of civilization, humans have relied on scientific knowledge and technological innovations to improve their lives and tackle challenges, impact society is profound and multifaceted</w:t>
       </w:r>
       <w:r>
         <w:rPr>
@@ -114,7 +114,7 @@
           <w:color w:val="000000"/>
           <w:sz w:val="24"/>
         </w:rPr>
-        <w:t xml:space="preserve"> In this investigation, we embark on a journey to unravel the enigma of dark energy, delving into its profound implications for the evolution and structure of the universe</w:t>
+        <w:t xml:space="preserve"> It has transformed the way we live, work, and communicate</w:t>
       </w:r>
       <w:r>
         <w:rPr>
@@ -130,23 +130,7 @@
           <w:color w:val="000000"/>
           <w:sz w:val="24"/>
         </w:rPr>
-        <w:t xml:space="preserve"> This exploration entails examining the observational evidence corroborating its existence, investigating theoretical frameworks attempting to explain its nature, and contemplating the ramifications of its influence on the ultimate destiny of our universe</w:t>
-      </w:r>
-      <w:r>
-        <w:rPr>
-          <w:rFonts w:ascii="Aptos" w:hAnsi="Aptos"/>
-          <w:color w:val="000000"/>
-          <w:sz w:val="24"/>
-        </w:rPr>
-        <w:t>.</w:t>
-      </w:r>
-      <w:r>
-        <w:rPr>
-          <w:rFonts w:ascii="Aptos" w:hAnsi="Aptos"/>
-          <w:color w:val="000000"/>
-          <w:sz w:val="24"/>
-        </w:rPr>
-        <w:t xml:space="preserve"> Join us as we embark on this captivating quest to unravel one of the greatest cosmic enigmas of our time</w:t>
+        <w:t xml:space="preserve"> Scientific advancements have eradicated diseases, improved agricultural productivity, and facilitated global connectivity, forever altering the course of our civilization</w:t>
       </w:r>
       <w:r>
         <w:rPr>
@@ -171,7 +155,7 @@
           <w:sz w:val="24"/>
         </w:rPr>
         <w:br/>
-        <w:t>Dark energy manifests its presence through its gravitational influence on the expansion of the universe</w:t>
+        <w:t>The impact of science on human societies has been profound</w:t>
       </w:r>
       <w:r>
         <w:rPr>
@@ -187,7 +171,7 @@
           <w:color w:val="000000"/>
           <w:sz w:val="24"/>
         </w:rPr>
-        <w:t xml:space="preserve"> Contrary to expectations of a decelerating expansion due to the gravitational pull of matter, astronomers discovered in the late 1990s that the expansion of the universe is accelerating</w:t>
+        <w:t xml:space="preserve"> The understanding of the fundamental laws of nature has led to the development of technologies that have revolutionized various aspects of life</w:t>
       </w:r>
       <w:r>
         <w:rPr>
@@ -203,39 +187,7 @@
           <w:color w:val="000000"/>
           <w:sz w:val="24"/>
         </w:rPr>
-        <w:t xml:space="preserve"> This unexpected finding led to the postulation of dark energy, a mysterious force counteracting gravity and driving the universe's expansion at an ever-increasing rate</w:t>
-      </w:r>
-      <w:r>
-        <w:rPr>
-          <w:rFonts w:ascii="Aptos" w:hAnsi="Aptos"/>
-          <w:color w:val="000000"/>
-          <w:sz w:val="24"/>
-        </w:rPr>
-        <w:t>.</w:t>
-      </w:r>
-      <w:r>
-        <w:rPr>
-          <w:rFonts w:ascii="Aptos" w:hAnsi="Aptos"/>
-          <w:color w:val="000000"/>
-          <w:sz w:val="24"/>
-        </w:rPr>
-        <w:t xml:space="preserve"> Observations indicate that dark energy comprises approximately 68% of the total energy density of the universe, dwarfing the contribution of ordinary matter and dark matter combined</w:t>
-      </w:r>
-      <w:r>
-        <w:rPr>
-          <w:rFonts w:ascii="Aptos" w:hAnsi="Aptos"/>
-          <w:color w:val="000000"/>
-          <w:sz w:val="24"/>
-        </w:rPr>
-        <w:t>.</w:t>
-      </w:r>
-      <w:r>
-        <w:rPr>
-          <w:rFonts w:ascii="Aptos" w:hAnsi="Aptos"/>
-          <w:color w:val="000000"/>
-          <w:sz w:val="24"/>
-        </w:rPr>
-        <w:t xml:space="preserve"> Its pervasive influence extends across vast cosmic distances, shaping the geometry and evolution of the universe</w:t>
+        <w:t xml:space="preserve"> These advancements have brought about countless benefits: vaccines and antibiotics have dramatically reduced the impact of infectious diseases, while modern agricultural techniques have ensured food security for an ever-growing global population</w:t>
       </w:r>
       <w:r>
         <w:rPr>
@@ -260,7 +212,7 @@
           <w:sz w:val="24"/>
         </w:rPr>
         <w:br/>
-        <w:t>Despite its profound impact on the universe, the nature of dark energy remains shrouded in mystery</w:t>
+        <w:t>Scientific progress also underpins other fields and disciplines</w:t>
       </w:r>
       <w:r>
         <w:rPr>
@@ -276,7 +228,7 @@
           <w:color w:val="000000"/>
           <w:sz w:val="24"/>
         </w:rPr>
-        <w:t xml:space="preserve"> The most widely accepted theoretical framework attempting to explain its existence is the cosmological constant, a constant energy density permeating the vacuum of space</w:t>
+        <w:t xml:space="preserve"> It has led to discoveries in fields such as medicine, psychology, and economics, enabling us to understand and address complex societal challenges</w:t>
       </w:r>
       <w:r>
         <w:rPr>
@@ -292,64 +244,7 @@
           <w:color w:val="000000"/>
           <w:sz w:val="24"/>
         </w:rPr>
-        <w:t xml:space="preserve"> However, the cosmological constant faces significant theoretical difficulties, primarily the discrepancy between its predicted value and the observed value derived from cosmological observations</w:t>
-      </w:r>
-      <w:r>
-        <w:rPr>
-          <w:rFonts w:ascii="Aptos" w:hAnsi="Aptos"/>
-          <w:color w:val="000000"/>
-          <w:sz w:val="24"/>
-        </w:rPr>
-        <w:t>.</w:t>
-      </w:r>
-      <w:r>
-        <w:rPr>
-          <w:rFonts w:ascii="Aptos" w:hAnsi="Aptos"/>
-          <w:color w:val="000000"/>
-          <w:sz w:val="24"/>
-        </w:rPr>
-        <w:t xml:space="preserve"> Alternative theories, such as modified gravity theories and scalar field theories, have emerged to address these challenges</w:t>
-      </w:r>
-      <w:r>
-        <w:rPr>
-          <w:rFonts w:ascii="Aptos" w:hAnsi="Aptos"/>
-          <w:color w:val="000000"/>
-          <w:sz w:val="24"/>
-        </w:rPr>
-        <w:t>.</w:t>
-      </w:r>
-      <w:r>
-        <w:rPr>
-          <w:rFonts w:ascii="Aptos" w:hAnsi="Aptos"/>
-          <w:color w:val="000000"/>
-          <w:sz w:val="24"/>
-        </w:rPr>
-        <w:t xml:space="preserve"> However, these theories require further empirical </w:t>
-      </w:r>
-      <w:r>
-        <w:rPr>
-          <w:rFonts w:ascii="Aptos" w:hAnsi="Aptos"/>
-          <w:color w:val="000000"/>
-          <w:sz w:val="24"/>
-        </w:rPr>
-        <w:lastRenderedPageBreak/>
-        <w:t>validation and face the challenge of reconciling with established observations</w:t>
-      </w:r>
-      <w:r>
-        <w:rPr>
-          <w:rFonts w:ascii="Aptos" w:hAnsi="Aptos"/>
-          <w:color w:val="000000"/>
-          <w:sz w:val="24"/>
-        </w:rPr>
-        <w:t>.</w:t>
-      </w:r>
-      <w:r>
-        <w:rPr>
-          <w:rFonts w:ascii="Aptos" w:hAnsi="Aptos"/>
-          <w:color w:val="000000"/>
-          <w:sz w:val="24"/>
-        </w:rPr>
-        <w:t xml:space="preserve"> The quest to unravel the true nature of dark energy remains an ongoing endeavor at the forefront of modern cosmology</w:t>
+        <w:t xml:space="preserve"> By unlocking the secrets of nature, science has empowered societies to solve problems, develop solutions, and enhance human capabilities, thus serving as a cornerstone for societal advancement</w:t>
       </w:r>
       <w:r>
         <w:rPr>
@@ -376,7 +271,7 @@
           <w:rFonts w:ascii="Aptos" w:hAnsi="Aptos"/>
           <w:color w:val="000000"/>
         </w:rPr>
-        <w:t>Dark energy, an enigma of the cosmos, has revolutionized our understanding of the universe's dynamics</w:t>
+        <w:t>Science's influence on human societies is undeniable</w:t>
       </w:r>
       <w:r>
         <w:rPr>
@@ -390,7 +285,7 @@
           <w:rFonts w:ascii="Aptos" w:hAnsi="Aptos"/>
           <w:color w:val="000000"/>
         </w:rPr>
-        <w:t xml:space="preserve"> Its gravitational influence manifests through the accelerating expansion of the universe, challenging prevailing notions of gravity and the fate of the cosmos</w:t>
+        <w:t xml:space="preserve"> Its applications have transformed industries, improved health and well-being, and facilitated advancements in transportation, communication, and energy generation</w:t>
       </w:r>
       <w:r>
         <w:rPr>
@@ -404,7 +299,7 @@
           <w:rFonts w:ascii="Aptos" w:hAnsi="Aptos"/>
           <w:color w:val="000000"/>
         </w:rPr>
-        <w:t xml:space="preserve"> Despite its profound impact, the nature of dark energy remains elusive, with the cosmological constant and alternative theories vying to explain its existence</w:t>
+        <w:t xml:space="preserve"> It has changed the way we understand and interact with our environment</w:t>
       </w:r>
       <w:r>
         <w:rPr>
@@ -418,7 +313,15 @@
           <w:rFonts w:ascii="Aptos" w:hAnsi="Aptos"/>
           <w:color w:val="000000"/>
         </w:rPr>
-        <w:t xml:space="preserve"> The ongoing quest to unravel the mystery of dark energy promises to deepen our understanding of the fundamental forces governing the universe and provide insights into its ultimate destiny</w:t>
+        <w:t xml:space="preserve"> From ancient civilizations to modern times, </w:t>
+      </w:r>
+      <w:r>
+        <w:rPr>
+          <w:rFonts w:ascii="Aptos" w:hAnsi="Aptos"/>
+          <w:color w:val="000000"/>
+        </w:rPr>
+        <w:lastRenderedPageBreak/>
+        <w:t>science has shaped the foundation of human progress and continues to inspire innovation, propelling us towards a future filled with countless possibilities</w:t>
       </w:r>
       <w:r>
         <w:rPr>
@@ -428,6 +331,7 @@
         <w:t>.</w:t>
       </w:r>
     </w:p>
+    <w:p/>
     <w:sectPr>
       <w:pgSz w:w="12240" w:h="15840"/>
       <w:pgMar w:top="1440" w:right="1800" w:bottom="1440" w:left="1800" w:header="720" w:footer="720" w:gutter="0"/>
@@ -611,31 +515,31 @@
       </w:rPr>
     </w:lvl>
   </w:abstractNum>
-  <w:num w:numId="1" w16cid:durableId="1914272129">
+  <w:num w:numId="1" w16cid:durableId="871189909">
     <w:abstractNumId w:val="8"/>
   </w:num>
-  <w:num w:numId="2" w16cid:durableId="1657953531">
+  <w:num w:numId="2" w16cid:durableId="1156608881">
     <w:abstractNumId w:val="6"/>
   </w:num>
-  <w:num w:numId="3" w16cid:durableId="2091003618">
+  <w:num w:numId="3" w16cid:durableId="997730578">
     <w:abstractNumId w:val="5"/>
   </w:num>
-  <w:num w:numId="4" w16cid:durableId="519049618">
+  <w:num w:numId="4" w16cid:durableId="2076775683">
     <w:abstractNumId w:val="4"/>
   </w:num>
-  <w:num w:numId="5" w16cid:durableId="775447275">
+  <w:num w:numId="5" w16cid:durableId="679085013">
     <w:abstractNumId w:val="7"/>
   </w:num>
-  <w:num w:numId="6" w16cid:durableId="2084180973">
+  <w:num w:numId="6" w16cid:durableId="69079015">
     <w:abstractNumId w:val="3"/>
   </w:num>
-  <w:num w:numId="7" w16cid:durableId="2142381246">
+  <w:num w:numId="7" w16cid:durableId="1260605451">
     <w:abstractNumId w:val="2"/>
   </w:num>
-  <w:num w:numId="8" w16cid:durableId="1862550086">
+  <w:num w:numId="8" w16cid:durableId="1755663381">
     <w:abstractNumId w:val="1"/>
   </w:num>
-  <w:num w:numId="9" w16cid:durableId="1998802213">
+  <w:num w:numId="9" w16cid:durableId="990912377">
     <w:abstractNumId w:val="0"/>
   </w:num>
 </w:numbering>
